--- a/exampleForLoginAndLogout.docx
+++ b/exampleForLoginAndLogout.docx
@@ -50,9 +50,6 @@
     <w:p>
       <w:pPr>
         <w:ind w:left="210" w:right="210" w:firstLine="210"/>
-        <w:rPr>
-          <w:rFonts w:hint="eastAsia"/>
-        </w:rPr>
       </w:pPr>
       <w:r>
         <w:rPr>
@@ -167,9 +164,6 @@
       <w:pPr>
         <w:pStyle w:val="a5"/>
         <w:ind w:leftChars="0" w:left="780" w:right="210" w:firstLineChars="0" w:firstLine="0"/>
-        <w:rPr>
-          <w:rFonts w:hint="eastAsia"/>
-        </w:rPr>
       </w:pPr>
       <w:r>
         <w:rPr>
@@ -212,16 +206,11 @@
           </wp:inline>
         </w:drawing>
       </w:r>
-      <w:bookmarkStart w:id="0" w:name="_GoBack"/>
-      <w:bookmarkEnd w:id="0"/>
     </w:p>
     <w:p>
       <w:pPr>
         <w:pStyle w:val="2"/>
         <w:ind w:left="210" w:right="210"/>
-        <w:rPr>
-          <w:rFonts w:hint="eastAsia"/>
-        </w:rPr>
       </w:pPr>
       <w:r>
         <w:rPr>
@@ -230,13 +219,296 @@
         <w:t>流程图</w:t>
       </w:r>
     </w:p>
+    <w:p>
+      <w:pPr>
+        <w:pStyle w:val="3"/>
+        <w:ind w:left="210" w:right="210" w:firstLine="211"/>
+      </w:pPr>
+      <w:r>
+        <w:rPr>
+          <w:rFonts w:hint="eastAsia"/>
+        </w:rPr>
+        <w:t>注册</w:t>
+      </w:r>
+    </w:p>
+    <w:p>
+      <w:pPr>
+        <w:pStyle w:val="a5"/>
+        <w:numPr>
+          <w:ilvl w:val="0"/>
+          <w:numId w:val="20"/>
+        </w:numPr>
+        <w:ind w:leftChars="0" w:right="210" w:firstLineChars="0"/>
+        <w:rPr>
+          <w:rFonts w:hint="eastAsia"/>
+        </w:rPr>
+      </w:pPr>
+      <w:r>
+        <w:rPr>
+          <w:rFonts w:hint="eastAsia"/>
+        </w:rPr>
+        <w:t>简单流程：</w:t>
+      </w:r>
+    </w:p>
+    <w:p>
+      <w:pPr>
+        <w:ind w:left="210" w:right="210" w:firstLine="210"/>
+      </w:pPr>
+      <w:r>
+        <w:rPr>
+          <w:noProof/>
+        </w:rPr>
+        <w:lastRenderedPageBreak/>
+        <w:drawing>
+          <wp:inline distT="0" distB="0" distL="0" distR="0" wp14:anchorId="6F2DF859" wp14:editId="157311BA">
+            <wp:extent cx="5274310" cy="2605405"/>
+            <wp:effectExtent l="0" t="0" r="2540" b="4445"/>
+            <wp:docPr id="3" name="图片 3"/>
+            <wp:cNvGraphicFramePr>
+              <a:graphicFrameLocks xmlns:a="http://schemas.openxmlformats.org/drawingml/2006/main" noChangeAspect="1"/>
+            </wp:cNvGraphicFramePr>
+            <a:graphic xmlns:a="http://schemas.openxmlformats.org/drawingml/2006/main">
+              <a:graphicData uri="http://schemas.openxmlformats.org/drawingml/2006/picture">
+                <pic:pic xmlns:pic="http://schemas.openxmlformats.org/drawingml/2006/picture">
+                  <pic:nvPicPr>
+                    <pic:cNvPr id="1" name=""/>
+                    <pic:cNvPicPr/>
+                  </pic:nvPicPr>
+                  <pic:blipFill>
+                    <a:blip r:embed="rId9"/>
+                    <a:stretch>
+                      <a:fillRect/>
+                    </a:stretch>
+                  </pic:blipFill>
+                  <pic:spPr>
+                    <a:xfrm>
+                      <a:off x="0" y="0"/>
+                      <a:ext cx="5274310" cy="2605405"/>
+                    </a:xfrm>
+                    <a:prstGeom prst="rect">
+                      <a:avLst/>
+                    </a:prstGeom>
+                  </pic:spPr>
+                </pic:pic>
+              </a:graphicData>
+            </a:graphic>
+          </wp:inline>
+        </w:drawing>
+      </w:r>
+    </w:p>
+    <w:p>
+      <w:pPr>
+        <w:pStyle w:val="a5"/>
+        <w:numPr>
+          <w:ilvl w:val="0"/>
+          <w:numId w:val="20"/>
+        </w:numPr>
+        <w:ind w:leftChars="0" w:right="210" w:firstLineChars="0"/>
+      </w:pPr>
+      <w:r>
+        <w:rPr>
+          <w:rFonts w:hint="eastAsia"/>
+        </w:rPr>
+        <w:t>具体流程：</w:t>
+      </w:r>
+    </w:p>
+    <w:p>
+      <w:pPr>
+        <w:pStyle w:val="a5"/>
+        <w:ind w:leftChars="0" w:left="780" w:right="210" w:firstLineChars="0" w:firstLine="0"/>
+      </w:pPr>
+      <w:r>
+        <w:rPr>
+          <w:noProof/>
+        </w:rPr>
+        <w:drawing>
+          <wp:inline distT="0" distB="0" distL="0" distR="0" wp14:anchorId="64BFACDE" wp14:editId="4E9FD232">
+            <wp:extent cx="5274310" cy="3088640"/>
+            <wp:effectExtent l="0" t="0" r="2540" b="0"/>
+            <wp:docPr id="4" name="图片 4"/>
+            <wp:cNvGraphicFramePr>
+              <a:graphicFrameLocks xmlns:a="http://schemas.openxmlformats.org/drawingml/2006/main" noChangeAspect="1"/>
+            </wp:cNvGraphicFramePr>
+            <a:graphic xmlns:a="http://schemas.openxmlformats.org/drawingml/2006/main">
+              <a:graphicData uri="http://schemas.openxmlformats.org/drawingml/2006/picture">
+                <pic:pic xmlns:pic="http://schemas.openxmlformats.org/drawingml/2006/picture">
+                  <pic:nvPicPr>
+                    <pic:cNvPr id="1" name=""/>
+                    <pic:cNvPicPr/>
+                  </pic:nvPicPr>
+                  <pic:blipFill>
+                    <a:blip r:embed="rId10"/>
+                    <a:stretch>
+                      <a:fillRect/>
+                    </a:stretch>
+                  </pic:blipFill>
+                  <pic:spPr>
+                    <a:xfrm>
+                      <a:off x="0" y="0"/>
+                      <a:ext cx="5274310" cy="3088640"/>
+                    </a:xfrm>
+                    <a:prstGeom prst="rect">
+                      <a:avLst/>
+                    </a:prstGeom>
+                  </pic:spPr>
+                </pic:pic>
+              </a:graphicData>
+            </a:graphic>
+          </wp:inline>
+        </w:drawing>
+      </w:r>
+    </w:p>
+    <w:p>
+      <w:pPr>
+        <w:pStyle w:val="a5"/>
+        <w:numPr>
+          <w:ilvl w:val="0"/>
+          <w:numId w:val="20"/>
+        </w:numPr>
+        <w:ind w:leftChars="0" w:right="210" w:firstLineChars="0"/>
+      </w:pPr>
+      <w:r>
+        <w:rPr>
+          <w:rFonts w:hint="eastAsia"/>
+        </w:rPr>
+        <w:t>流程图：</w:t>
+      </w:r>
+      <w:r>
+        <w:br/>
+      </w:r>
+      <w:r>
+        <w:rPr>
+          <w:noProof/>
+        </w:rPr>
+        <w:drawing>
+          <wp:inline distT="0" distB="0" distL="0" distR="0" wp14:anchorId="4FA3D8EB" wp14:editId="190D6C7C">
+            <wp:extent cx="5274310" cy="1512570"/>
+            <wp:effectExtent l="0" t="0" r="2540" b="0"/>
+            <wp:docPr id="5" name="图片 5"/>
+            <wp:cNvGraphicFramePr>
+              <a:graphicFrameLocks xmlns:a="http://schemas.openxmlformats.org/drawingml/2006/main" noChangeAspect="1"/>
+            </wp:cNvGraphicFramePr>
+            <a:graphic xmlns:a="http://schemas.openxmlformats.org/drawingml/2006/main">
+              <a:graphicData uri="http://schemas.openxmlformats.org/drawingml/2006/picture">
+                <pic:pic xmlns:pic="http://schemas.openxmlformats.org/drawingml/2006/picture">
+                  <pic:nvPicPr>
+                    <pic:cNvPr id="1" name=""/>
+                    <pic:cNvPicPr/>
+                  </pic:nvPicPr>
+                  <pic:blipFill>
+                    <a:blip r:embed="rId11"/>
+                    <a:stretch>
+                      <a:fillRect/>
+                    </a:stretch>
+                  </pic:blipFill>
+                  <pic:spPr>
+                    <a:xfrm>
+                      <a:off x="0" y="0"/>
+                      <a:ext cx="5274310" cy="1512570"/>
+                    </a:xfrm>
+                    <a:prstGeom prst="rect">
+                      <a:avLst/>
+                    </a:prstGeom>
+                  </pic:spPr>
+                </pic:pic>
+              </a:graphicData>
+            </a:graphic>
+          </wp:inline>
+        </w:drawing>
+      </w:r>
+    </w:p>
+    <w:p>
+      <w:pPr>
+        <w:pStyle w:val="3"/>
+        <w:ind w:left="210" w:right="210" w:firstLine="211"/>
+      </w:pPr>
+      <w:r>
+        <w:rPr>
+          <w:rFonts w:hint="eastAsia"/>
+        </w:rPr>
+        <w:t>添加验证码</w:t>
+      </w:r>
+    </w:p>
+    <w:p>
+      <w:pPr>
+        <w:ind w:left="210" w:right="210" w:firstLine="210"/>
+      </w:pPr>
+    </w:p>
+    <w:p>
+      <w:pPr>
+        <w:pStyle w:val="a5"/>
+        <w:numPr>
+          <w:ilvl w:val="0"/>
+          <w:numId w:val="20"/>
+        </w:numPr>
+        <w:ind w:leftChars="0" w:right="210" w:firstLineChars="0"/>
+      </w:pPr>
+      <w:r>
+        <w:rPr>
+          <w:rFonts w:hint="eastAsia"/>
+        </w:rPr>
+        <w:lastRenderedPageBreak/>
+        <w:t>流程：</w:t>
+      </w:r>
+    </w:p>
+    <w:p>
+      <w:pPr>
+        <w:pStyle w:val="a5"/>
+        <w:ind w:leftChars="0" w:left="780" w:right="210" w:firstLineChars="0" w:firstLine="0"/>
+        <w:rPr>
+          <w:rFonts w:hint="eastAsia"/>
+        </w:rPr>
+      </w:pPr>
+      <w:bookmarkStart w:id="0" w:name="_GoBack"/>
+      <w:r>
+        <w:rPr>
+          <w:noProof/>
+        </w:rPr>
+        <w:drawing>
+          <wp:inline distT="0" distB="0" distL="0" distR="0" wp14:anchorId="07275BD2" wp14:editId="6993065E">
+            <wp:extent cx="5274310" cy="2207260"/>
+            <wp:effectExtent l="0" t="0" r="2540" b="2540"/>
+            <wp:docPr id="6" name="图片 6"/>
+            <wp:cNvGraphicFramePr>
+              <a:graphicFrameLocks xmlns:a="http://schemas.openxmlformats.org/drawingml/2006/main" noChangeAspect="1"/>
+            </wp:cNvGraphicFramePr>
+            <a:graphic xmlns:a="http://schemas.openxmlformats.org/drawingml/2006/main">
+              <a:graphicData uri="http://schemas.openxmlformats.org/drawingml/2006/picture">
+                <pic:pic xmlns:pic="http://schemas.openxmlformats.org/drawingml/2006/picture">
+                  <pic:nvPicPr>
+                    <pic:cNvPr id="1" name=""/>
+                    <pic:cNvPicPr/>
+                  </pic:nvPicPr>
+                  <pic:blipFill>
+                    <a:blip r:embed="rId12"/>
+                    <a:stretch>
+                      <a:fillRect/>
+                    </a:stretch>
+                  </pic:blipFill>
+                  <pic:spPr>
+                    <a:xfrm>
+                      <a:off x="0" y="0"/>
+                      <a:ext cx="5274310" cy="2207260"/>
+                    </a:xfrm>
+                    <a:prstGeom prst="rect">
+                      <a:avLst/>
+                    </a:prstGeom>
+                  </pic:spPr>
+                </pic:pic>
+              </a:graphicData>
+            </a:graphic>
+          </wp:inline>
+        </w:drawing>
+      </w:r>
+      <w:bookmarkEnd w:id="0"/>
+    </w:p>
     <w:sectPr>
-      <w:headerReference w:type="even" r:id="rId9"/>
-      <w:headerReference w:type="default" r:id="rId10"/>
-      <w:footerReference w:type="even" r:id="rId11"/>
-      <w:footerReference w:type="default" r:id="rId12"/>
-      <w:headerReference w:type="first" r:id="rId13"/>
-      <w:footerReference w:type="first" r:id="rId14"/>
+      <w:headerReference w:type="even" r:id="rId13"/>
+      <w:headerReference w:type="default" r:id="rId14"/>
+      <w:footerReference w:type="even" r:id="rId15"/>
+      <w:footerReference w:type="default" r:id="rId16"/>
+      <w:headerReference w:type="first" r:id="rId17"/>
+      <w:footerReference w:type="first" r:id="rId18"/>
       <w:pgSz w:w="11906" w:h="16838"/>
       <w:pgMar w:top="1440" w:right="1800" w:bottom="1440" w:left="1800" w:header="851" w:footer="992" w:gutter="0"/>
       <w:cols w:space="425"/>
@@ -2262,6 +2534,118 @@
       <w:pPr>
         <w:ind w:left="4200" w:hanging="420"/>
       </w:pPr>
+    </w:lvl>
+  </w:abstractNum>
+  <w:abstractNum w:abstractNumId="19" w15:restartNumberingAfterBreak="0">
+    <w:nsid w:val="6FF37A91"/>
+    <w:multiLevelType w:val="hybridMultilevel"/>
+    <w:tmpl w:val="E9A61D84"/>
+    <w:lvl w:ilvl="0" w:tplc="064C04D0">
+      <w:numFmt w:val="bullet"/>
+      <w:lvlText w:val=""/>
+      <w:lvlJc w:val="left"/>
+      <w:pPr>
+        <w:ind w:left="780" w:hanging="360"/>
+      </w:pPr>
+      <w:rPr>
+        <w:rFonts w:ascii="Wingdings" w:eastAsia="宋体" w:hAnsi="Wingdings" w:cstheme="minorBidi" w:hint="default"/>
+      </w:rPr>
+    </w:lvl>
+    <w:lvl w:ilvl="1" w:tplc="04090003" w:tentative="1">
+      <w:start w:val="1"/>
+      <w:numFmt w:val="bullet"/>
+      <w:lvlText w:val=""/>
+      <w:lvlJc w:val="left"/>
+      <w:pPr>
+        <w:ind w:left="1260" w:hanging="420"/>
+      </w:pPr>
+      <w:rPr>
+        <w:rFonts w:ascii="Wingdings" w:hAnsi="Wingdings" w:hint="default"/>
+      </w:rPr>
+    </w:lvl>
+    <w:lvl w:ilvl="2" w:tplc="04090005" w:tentative="1">
+      <w:start w:val="1"/>
+      <w:numFmt w:val="bullet"/>
+      <w:lvlText w:val=""/>
+      <w:lvlJc w:val="left"/>
+      <w:pPr>
+        <w:ind w:left="1680" w:hanging="420"/>
+      </w:pPr>
+      <w:rPr>
+        <w:rFonts w:ascii="Wingdings" w:hAnsi="Wingdings" w:hint="default"/>
+      </w:rPr>
+    </w:lvl>
+    <w:lvl w:ilvl="3" w:tplc="04090001" w:tentative="1">
+      <w:start w:val="1"/>
+      <w:numFmt w:val="bullet"/>
+      <w:lvlText w:val=""/>
+      <w:lvlJc w:val="left"/>
+      <w:pPr>
+        <w:ind w:left="2100" w:hanging="420"/>
+      </w:pPr>
+      <w:rPr>
+        <w:rFonts w:ascii="Wingdings" w:hAnsi="Wingdings" w:hint="default"/>
+      </w:rPr>
+    </w:lvl>
+    <w:lvl w:ilvl="4" w:tplc="04090003" w:tentative="1">
+      <w:start w:val="1"/>
+      <w:numFmt w:val="bullet"/>
+      <w:lvlText w:val=""/>
+      <w:lvlJc w:val="left"/>
+      <w:pPr>
+        <w:ind w:left="2520" w:hanging="420"/>
+      </w:pPr>
+      <w:rPr>
+        <w:rFonts w:ascii="Wingdings" w:hAnsi="Wingdings" w:hint="default"/>
+      </w:rPr>
+    </w:lvl>
+    <w:lvl w:ilvl="5" w:tplc="04090005" w:tentative="1">
+      <w:start w:val="1"/>
+      <w:numFmt w:val="bullet"/>
+      <w:lvlText w:val=""/>
+      <w:lvlJc w:val="left"/>
+      <w:pPr>
+        <w:ind w:left="2940" w:hanging="420"/>
+      </w:pPr>
+      <w:rPr>
+        <w:rFonts w:ascii="Wingdings" w:hAnsi="Wingdings" w:hint="default"/>
+      </w:rPr>
+    </w:lvl>
+    <w:lvl w:ilvl="6" w:tplc="04090001" w:tentative="1">
+      <w:start w:val="1"/>
+      <w:numFmt w:val="bullet"/>
+      <w:lvlText w:val=""/>
+      <w:lvlJc w:val="left"/>
+      <w:pPr>
+        <w:ind w:left="3360" w:hanging="420"/>
+      </w:pPr>
+      <w:rPr>
+        <w:rFonts w:ascii="Wingdings" w:hAnsi="Wingdings" w:hint="default"/>
+      </w:rPr>
+    </w:lvl>
+    <w:lvl w:ilvl="7" w:tplc="04090003" w:tentative="1">
+      <w:start w:val="1"/>
+      <w:numFmt w:val="bullet"/>
+      <w:lvlText w:val=""/>
+      <w:lvlJc w:val="left"/>
+      <w:pPr>
+        <w:ind w:left="3780" w:hanging="420"/>
+      </w:pPr>
+      <w:rPr>
+        <w:rFonts w:ascii="Wingdings" w:hAnsi="Wingdings" w:hint="default"/>
+      </w:rPr>
+    </w:lvl>
+    <w:lvl w:ilvl="8" w:tplc="04090005" w:tentative="1">
+      <w:start w:val="1"/>
+      <w:numFmt w:val="bullet"/>
+      <w:lvlText w:val=""/>
+      <w:lvlJc w:val="left"/>
+      <w:pPr>
+        <w:ind w:left="4200" w:hanging="420"/>
+      </w:pPr>
+      <w:rPr>
+        <w:rFonts w:ascii="Wingdings" w:hAnsi="Wingdings" w:hint="default"/>
+      </w:rPr>
     </w:lvl>
   </w:abstractNum>
   <w:num w:numId="1">
@@ -2320,6 +2704,9 @@
   </w:num>
   <w:num w:numId="19">
     <w:abstractNumId w:val="7"/>
+  </w:num>
+  <w:num w:numId="20">
+    <w:abstractNumId w:val="19"/>
   </w:num>
 </w:numbering>
 </file>

--- a/exampleForLoginAndLogout.docx
+++ b/exampleForLoginAndLogout.docx
@@ -113,6 +113,24 @@
         </w:rPr>
         <w:t>登录</w:t>
       </w:r>
+    </w:p>
+    <w:p>
+      <w:pPr>
+        <w:pStyle w:val="a5"/>
+        <w:numPr>
+          <w:ilvl w:val="0"/>
+          <w:numId w:val="19"/>
+        </w:numPr>
+        <w:ind w:leftChars="0" w:right="210" w:firstLineChars="0"/>
+      </w:pPr>
+      <w:r>
+        <w:rPr>
+          <w:rFonts w:hint="eastAsia"/>
+        </w:rPr>
+        <w:t>工作分析</w:t>
+      </w:r>
+      <w:bookmarkStart w:id="0" w:name="_GoBack"/>
+      <w:bookmarkEnd w:id="0"/>
     </w:p>
     <w:p>
       <w:pPr>
@@ -239,9 +257,6 @@
           <w:numId w:val="20"/>
         </w:numPr>
         <w:ind w:leftChars="0" w:right="210" w:firstLineChars="0"/>
-        <w:rPr>
-          <w:rFonts w:hint="eastAsia"/>
-        </w:rPr>
       </w:pPr>
       <w:r>
         <w:rPr>
@@ -455,11 +470,7 @@
       <w:pPr>
         <w:pStyle w:val="a5"/>
         <w:ind w:leftChars="0" w:left="780" w:right="210" w:firstLineChars="0" w:firstLine="0"/>
-        <w:rPr>
-          <w:rFonts w:hint="eastAsia"/>
-        </w:rPr>
-      </w:pPr>
-      <w:bookmarkStart w:id="0" w:name="_GoBack"/>
+      </w:pPr>
       <w:r>
         <w:rPr>
           <w:noProof/>
@@ -500,15 +511,91 @@
           </wp:inline>
         </w:drawing>
       </w:r>
-      <w:bookmarkEnd w:id="0"/>
+    </w:p>
+    <w:p>
+      <w:pPr>
+        <w:pStyle w:val="3"/>
+        <w:ind w:left="210" w:right="210" w:firstLine="211"/>
+      </w:pPr>
+      <w:r>
+        <w:rPr>
+          <w:rFonts w:hint="eastAsia"/>
+        </w:rPr>
+        <w:t>登录</w:t>
+      </w:r>
+    </w:p>
+    <w:p>
+      <w:pPr>
+        <w:pStyle w:val="a5"/>
+        <w:numPr>
+          <w:ilvl w:val="0"/>
+          <w:numId w:val="20"/>
+        </w:numPr>
+        <w:ind w:leftChars="0" w:right="210" w:firstLineChars="0"/>
+      </w:pPr>
+      <w:r>
+        <w:rPr>
+          <w:rFonts w:hint="eastAsia"/>
+        </w:rPr>
+        <w:t>流程</w:t>
+      </w:r>
+    </w:p>
+    <w:p>
+      <w:pPr>
+        <w:pStyle w:val="a5"/>
+        <w:ind w:leftChars="0" w:left="780" w:right="210" w:firstLineChars="0" w:firstLine="0"/>
+        <w:rPr>
+          <w:rFonts w:hint="eastAsia"/>
+        </w:rPr>
+      </w:pPr>
+      <w:r>
+        <w:rPr>
+          <w:noProof/>
+        </w:rPr>
+        <w:drawing>
+          <wp:inline distT="0" distB="0" distL="0" distR="0" wp14:anchorId="237BD1D6" wp14:editId="71D0F3ED">
+            <wp:extent cx="5684101" cy="2355487"/>
+            <wp:effectExtent l="0" t="0" r="0" b="6985"/>
+            <wp:docPr id="7" name="图片 7"/>
+            <wp:cNvGraphicFramePr>
+              <a:graphicFrameLocks xmlns:a="http://schemas.openxmlformats.org/drawingml/2006/main" noChangeAspect="1"/>
+            </wp:cNvGraphicFramePr>
+            <a:graphic xmlns:a="http://schemas.openxmlformats.org/drawingml/2006/main">
+              <a:graphicData uri="http://schemas.openxmlformats.org/drawingml/2006/picture">
+                <pic:pic xmlns:pic="http://schemas.openxmlformats.org/drawingml/2006/picture">
+                  <pic:nvPicPr>
+                    <pic:cNvPr id="1" name=""/>
+                    <pic:cNvPicPr/>
+                  </pic:nvPicPr>
+                  <pic:blipFill>
+                    <a:blip r:embed="rId13"/>
+                    <a:stretch>
+                      <a:fillRect/>
+                    </a:stretch>
+                  </pic:blipFill>
+                  <pic:spPr>
+                    <a:xfrm>
+                      <a:off x="0" y="0"/>
+                      <a:ext cx="5708612" cy="2365644"/>
+                    </a:xfrm>
+                    <a:prstGeom prst="rect">
+                      <a:avLst/>
+                    </a:prstGeom>
+                  </pic:spPr>
+                </pic:pic>
+              </a:graphicData>
+            </a:graphic>
+          </wp:inline>
+        </w:drawing>
+      </w:r>
     </w:p>
     <w:sectPr>
-      <w:headerReference w:type="even" r:id="rId13"/>
-      <w:headerReference w:type="default" r:id="rId14"/>
-      <w:footerReference w:type="even" r:id="rId15"/>
-      <w:footerReference w:type="default" r:id="rId16"/>
-      <w:headerReference w:type="first" r:id="rId17"/>
-      <w:footerReference w:type="first" r:id="rId18"/>
+      <w:headerReference w:type="even" r:id="rId14"/>
+      <w:headerReference w:type="default" r:id="rId15"/>
+      <w:footerReference w:type="even" r:id="rId16"/>
+      <w:footerReference w:type="default" r:id="rId17"/>
+      <w:headerReference w:type="first" r:id="rId18"/>
+      <w:footerReference w:type="first" r:id="rId19"/>
       <w:pgSz w:w="11906" w:h="16838"/>
       <w:pgMar w:top="1440" w:right="1800" w:bottom="1440" w:left="1800" w:header="851" w:footer="992" w:gutter="0"/>
       <w:cols w:space="425"/>
